--- a/Videos/IntroductionToGameDevelopment.docx
+++ b/Videos/IntroductionToGameDevelopment.docx
@@ -3,60 +3,70 @@
 <w:document xmlns:wpc="http://schemas.microsoft.com/office/word/2010/wordprocessingCanvas" xmlns:cx="http://schemas.microsoft.com/office/drawing/2014/chartex" xmlns:cx1="http://schemas.microsoft.com/office/drawing/2015/9/8/chartex" xmlns:mc="http://schemas.openxmlformats.org/markup-compatibility/2006" xmlns:o="urn:schemas-microsoft-com:office:office" xmlns:r="http://schemas.openxmlformats.org/officeDocument/2006/relationships" xmlns:m="http://schemas.openxmlformats.org/officeDocument/2006/math" xmlns:v="urn:schemas-microsoft-com:vml" xmlns:wp14="http://schemas.microsoft.com/office/word/2010/wordprocessingDrawing" xmlns:wp="http://schemas.openxmlformats.org/drawingml/2006/wordprocessingDrawing" xmlns:w10="urn:schemas-microsoft-com:office:word" xmlns:w="http://schemas.openxmlformats.org/wordprocessingml/2006/main" xmlns:w14="http://schemas.microsoft.com/office/word/2010/wordml" xmlns:w15="http://schemas.microsoft.com/office/word/2012/wordml" xmlns:w16se="http://schemas.microsoft.com/office/word/2015/wordml/symex" xmlns:wpg="http://schemas.microsoft.com/office/word/2010/wordprocessingGroup" xmlns:wpi="http://schemas.microsoft.com/office/word/2010/wordprocessingInk" xmlns:wne="http://schemas.microsoft.com/office/word/2006/wordml" xmlns:wps="http://schemas.microsoft.com/office/word/2010/wordprocessingShape" mc:Ignorable="w14 w15 w16se wp14">
   <w:body>
     <w:p>
-      <w:pPr>
-        <w:pStyle w:val="ListParagraph"/>
-        <w:numPr>
-          <w:ilvl w:val="0"/>
-          <w:numId w:val="2"/>
-        </w:numPr>
-      </w:pPr>
-      <w:r>
-        <w:t xml:space="preserve">Strong introduction with awesome visuals and a hook. No </w:t>
-      </w:r>
-      <w:proofErr w:type="spellStart"/>
-      <w:r>
-        <w:t>bs</w:t>
-      </w:r>
-      <w:proofErr w:type="spellEnd"/>
-      <w:r>
-        <w:t xml:space="preserve"> logo </w:t>
-      </w:r>
-      <w:proofErr w:type="spellStart"/>
-      <w:r>
-        <w:t>gotit</w:t>
-      </w:r>
-      <w:proofErr w:type="spellEnd"/>
-      <w:r>
-        <w:t>?</w:t>
-      </w:r>
-    </w:p>
-    <w:p>
-      <w:pPr>
-        <w:pStyle w:val="ListParagraph"/>
-        <w:numPr>
-          <w:ilvl w:val="0"/>
-          <w:numId w:val="2"/>
-        </w:numPr>
-      </w:pPr>
-      <w:r>
-        <w:t xml:space="preserve">Strong intro with immediate voice to hook in (hook in statement)… Then quick epic intro with you </w:t>
-      </w:r>
-    </w:p>
-    <w:p>
-      <w:pPr>
-        <w:pStyle w:val="ListParagraph"/>
-        <w:numPr>
-          <w:ilvl w:val="0"/>
-          <w:numId w:val="2"/>
-        </w:numPr>
-      </w:pPr>
-      <w:r>
-        <w:t>great content that breaks through the noise is content that isn't afraid to be different and go against the status quo.﻿</w:t>
-      </w:r>
-    </w:p>
-    <w:p>
+      <w:r>
+        <w:t>https://writerduet.com/script/</w:t>
+      </w:r>
+    </w:p>
+    <w:p>
+      <w:pPr>
+        <w:pStyle w:val="ListParagraph"/>
+      </w:pPr>
       <w:bookmarkStart w:id="0" w:name="_GoBack"/>
       <w:bookmarkEnd w:id="0"/>
+    </w:p>
+    <w:p>
+      <w:pPr>
+        <w:pStyle w:val="ListParagraph"/>
+        <w:numPr>
+          <w:ilvl w:val="0"/>
+          <w:numId w:val="2"/>
+        </w:numPr>
+      </w:pPr>
+      <w:r>
+        <w:t xml:space="preserve">Strong introduction with awesome visuals and a hook. No </w:t>
+      </w:r>
+      <w:proofErr w:type="spellStart"/>
+      <w:r>
+        <w:t>bs</w:t>
+      </w:r>
+      <w:proofErr w:type="spellEnd"/>
+      <w:r>
+        <w:t xml:space="preserve"> logo </w:t>
+      </w:r>
+      <w:proofErr w:type="spellStart"/>
+      <w:r>
+        <w:t>gotit</w:t>
+      </w:r>
+      <w:proofErr w:type="spellEnd"/>
+      <w:r>
+        <w:t>?</w:t>
+      </w:r>
+    </w:p>
+    <w:p>
+      <w:pPr>
+        <w:pStyle w:val="ListParagraph"/>
+        <w:numPr>
+          <w:ilvl w:val="0"/>
+          <w:numId w:val="2"/>
+        </w:numPr>
+      </w:pPr>
+      <w:r>
+        <w:t xml:space="preserve">Strong intro with immediate voice to hook in (hook in statement)… Then quick epic intro with you </w:t>
+      </w:r>
+    </w:p>
+    <w:p>
+      <w:pPr>
+        <w:pStyle w:val="ListParagraph"/>
+        <w:numPr>
+          <w:ilvl w:val="0"/>
+          <w:numId w:val="2"/>
+        </w:numPr>
+      </w:pPr>
+      <w:r>
+        <w:t>great content that breaks through the noise is content that isn't afraid to be different and go against the status quo.﻿</w:t>
+      </w:r>
+    </w:p>
+    <w:p>
       <w:r>
         <w:rPr>
           <w:noProof/>
@@ -206,11 +216,8 @@
     </w:p>
     <w:p>
       <w:r>
-        <w:t xml:space="preserve">Hey YouTube, if you’ve every played an awesome game and you’ve been inspired to build your own, well done. You have taken the first step towards being a game developer, so I welcome you to an episode where I will be giving you </w:t>
-      </w:r>
-      <w:r>
         <w:lastRenderedPageBreak/>
-        <w:t>a head start into the development world so in no time you’ll be making your very own games. Unfortunately This is such a massive subject and I won’t be able to cover it all in this video alone so I will be posting multiple videos on getting started so smash that subscribe button so you can keep up and become an epic indie developer. In this episode I will</w:t>
+        <w:t>Hey YouTube, if you’ve every played an awesome game and you’ve been inspired to build your own, well done. You have taken the first step towards being a game developer, so I welcome you to an episode where I will be giving you a head start into the development world so in no time you’ll be making your very own games. Unfortunately This is such a massive subject and I won’t be able to cover it all in this video alone so I will be posting multiple videos on getting started so smash that subscribe button so you can keep up and become an epic indie developer. In this episode I will</w:t>
       </w:r>
       <w:r>
         <w:t xml:space="preserve"> try my best to give you a lot of</w:t>
